--- a/Documento Especificação Suplementar.docx
+++ b/Documento Especificação Suplementar.docx
@@ -314,8 +314,6 @@
           <w:sz w:val="28"/>
         </w:rPr>
       </w:pPr>
-      <w:bookmarkStart w:id="0" w:name="_GoBack"/>
-      <w:bookmarkEnd w:id="0"/>
     </w:p>
     <w:tbl>
       <w:tblPr>
@@ -7679,7 +7677,6 @@
       </w:tr>
     </w:tbl>
     <w:p/>
-    <w:p/>
     <w:p>
       <w:pPr>
         <w:jc w:val="center"/>
@@ -7704,6 +7701,8 @@
           <w:sz w:val="28"/>
         </w:rPr>
       </w:pPr>
+      <w:bookmarkStart w:id="0" w:name="_GoBack"/>
+      <w:bookmarkEnd w:id="0"/>
     </w:p>
     <w:tbl>
       <w:tblPr>
@@ -13073,7 +13072,6 @@
                 <w:b/>
                 <w:bCs/>
               </w:rPr>
-              <w:lastRenderedPageBreak/>
               <w:t>14</w:t>
             </w:r>
           </w:p>
@@ -13802,41 +13800,6 @@
         </w:tc>
       </w:tr>
     </w:tbl>
-    <w:p>
-      <w:pPr>
-        <w:jc w:val="center"/>
-        <w:rPr>
-          <w:b/>
-          <w:sz w:val="28"/>
-        </w:rPr>
-      </w:pPr>
-    </w:p>
-    <w:p>
-      <w:pPr>
-        <w:pStyle w:val="Ttulo2"/>
-        <w:rPr>
-          <w:color w:val="auto"/>
-        </w:rPr>
-      </w:pPr>
-    </w:p>
-    <w:p>
-      <w:pPr>
-        <w:pStyle w:val="Ttulo1"/>
-      </w:pPr>
-    </w:p>
-    <w:p/>
-    <w:p/>
-    <w:p/>
-    <w:p/>
-    <w:p/>
-    <w:p/>
-    <w:p/>
-    <w:p/>
-    <w:p/>
-    <w:p/>
-    <w:p/>
-    <w:p/>
-    <w:p/>
     <w:p>
       <w:pPr>
         <w:pStyle w:val="Ttulo2"/>
@@ -15363,7 +15326,7 @@
 </file>
 
 <file path=customXml/itemProps1.xml><?xml version="1.0" encoding="utf-8"?>
-<ds:datastoreItem xmlns:ds="http://schemas.openxmlformats.org/officeDocument/2006/customXml" ds:itemID="{C66FD012-0076-4ACA-8B18-7F03BFD87351}">
+<ds:datastoreItem xmlns:ds="http://schemas.openxmlformats.org/officeDocument/2006/customXml" ds:itemID="{AE784D07-EA4C-472A-8DBD-0D3EFE168847}">
   <ds:schemaRefs>
     <ds:schemaRef ds:uri="http://schemas.openxmlformats.org/officeDocument/2006/bibliography"/>
   </ds:schemaRefs>

--- a/Documento Especificação Suplementar.docx
+++ b/Documento Especificação Suplementar.docx
@@ -113,8 +113,10 @@
           <w:sz w:val="36"/>
           <w:szCs w:val="36"/>
         </w:rPr>
-        <w:t>ESPECIFICAÇÃO COMPLEMENTAR</w:t>
+        <w:t>ESPECIFICAÇÃO SUPLEMENTAR</w:t>
       </w:r>
+      <w:bookmarkStart w:id="0" w:name="_GoBack"/>
+      <w:bookmarkEnd w:id="0"/>
     </w:p>
     <w:p>
       <w:pPr>
@@ -190,27 +192,7 @@
           <w:sz w:val="24"/>
           <w:szCs w:val="24"/>
         </w:rPr>
-        <w:t xml:space="preserve">Geovana </w:t>
-      </w:r>
-      <w:proofErr w:type="spellStart"/>
-      <w:r>
-        <w:rPr>
-          <w:rFonts w:ascii="Arial" w:hAnsi="Arial" w:cs="Arial"/>
-          <w:b/>
-          <w:sz w:val="24"/>
-          <w:szCs w:val="24"/>
-        </w:rPr>
-        <w:t>Marinello</w:t>
-      </w:r>
-      <w:proofErr w:type="spellEnd"/>
-      <w:r>
-        <w:rPr>
-          <w:rFonts w:ascii="Arial" w:hAnsi="Arial" w:cs="Arial"/>
-          <w:b/>
-          <w:sz w:val="24"/>
-          <w:szCs w:val="24"/>
-        </w:rPr>
-        <w:t xml:space="preserve"> Palomo </w:t>
+        <w:t xml:space="preserve">Geovana Marinello Palomo </w:t>
       </w:r>
       <w:r>
         <w:rPr>
@@ -2008,21 +1990,7 @@
               <w:rPr>
                 <w:rFonts w:ascii="Calibri" w:eastAsia="Calibri" w:hAnsi="Calibri" w:cs="Calibri"/>
               </w:rPr>
-              <w:t xml:space="preserve">Se o usuário entrar com caracteres que não estejam compreendidos entre “A </w:t>
-            </w:r>
-            <w:proofErr w:type="spellStart"/>
-            <w:r>
-              <w:rPr>
-                <w:rFonts w:ascii="Calibri" w:eastAsia="Calibri" w:hAnsi="Calibri" w:cs="Calibri"/>
-              </w:rPr>
-              <w:t>a</w:t>
-            </w:r>
-            <w:proofErr w:type="spellEnd"/>
-            <w:r>
-              <w:rPr>
-                <w:rFonts w:ascii="Calibri" w:eastAsia="Calibri" w:hAnsi="Calibri" w:cs="Calibri"/>
-              </w:rPr>
-              <w:t xml:space="preserve"> Z” e “0 a 9”, o sistema não considera na contagem.</w:t>
+              <w:t>Se o usuário entrar com caracteres que não estejam compreendidos entre “A a Z” e “0 a 9”, o sistema não considera na contagem.</w:t>
             </w:r>
           </w:p>
         </w:tc>
@@ -6419,21 +6387,7 @@
               <w:rPr>
                 <w:rFonts w:ascii="Calibri" w:eastAsia="Calibri" w:hAnsi="Calibri" w:cs="Calibri"/>
               </w:rPr>
-              <w:t>Após a formulação do gráfico através de “</w:t>
-            </w:r>
-            <w:proofErr w:type="gramStart"/>
-            <w:r>
-              <w:rPr>
-                <w:rFonts w:ascii="Calibri" w:eastAsia="Calibri" w:hAnsi="Calibri" w:cs="Calibri"/>
-              </w:rPr>
-              <w:t>-“</w:t>
-            </w:r>
-            <w:proofErr w:type="gramEnd"/>
-            <w:r>
-              <w:rPr>
-                <w:rFonts w:ascii="Calibri" w:eastAsia="Calibri" w:hAnsi="Calibri" w:cs="Calibri"/>
-              </w:rPr>
-              <w:t>, é apresentado entre parênteses a probabilidade e a quantidade da frequência, separados por “-“.</w:t>
+              <w:t>Após a formulação do gráfico através de “-“, é apresentado entre parênteses a probabilidade e a quantidade da frequência, separados por “-“.</w:t>
             </w:r>
           </w:p>
         </w:tc>
@@ -7701,8 +7655,6 @@
           <w:sz w:val="28"/>
         </w:rPr>
       </w:pPr>
-      <w:bookmarkStart w:id="0" w:name="_GoBack"/>
-      <w:bookmarkEnd w:id="0"/>
     </w:p>
     <w:tbl>
       <w:tblPr>
@@ -15326,7 +15278,7 @@
 </file>
 
 <file path=customXml/itemProps1.xml><?xml version="1.0" encoding="utf-8"?>
-<ds:datastoreItem xmlns:ds="http://schemas.openxmlformats.org/officeDocument/2006/customXml" ds:itemID="{AE784D07-EA4C-472A-8DBD-0D3EFE168847}">
+<ds:datastoreItem xmlns:ds="http://schemas.openxmlformats.org/officeDocument/2006/customXml" ds:itemID="{7C052635-298E-4FF4-8E36-68FB57006B8F}">
   <ds:schemaRefs>
     <ds:schemaRef ds:uri="http://schemas.openxmlformats.org/officeDocument/2006/bibliography"/>
   </ds:schemaRefs>
